--- a/writing/intratherm-data-progress-report.docx
+++ b/writing/intratherm-data-progress-report.docx
@@ -109,10 +109,99 @@
           <w:color w:val="000000"/>
           <w:lang w:val="en-US"/>
         </w:rPr>
-        <w:t>Population data from the global population dynamics database:</w:t>
+        <w:t xml:space="preserve">1. </w:t>
+      </w:r>
+      <w:hyperlink r:id="rId4" w:history="1">
+        <w:r>
+          <w:rPr>
+            <w:rStyle w:val="Hyperlink"/>
+            <w:i w:val="0"/>
+            <w:lang w:val="en-US"/>
+          </w:rPr>
+          <w:t>Global Population Dynamics D</w:t>
+        </w:r>
+        <w:r>
+          <w:rPr>
+            <w:rStyle w:val="Hyperlink"/>
+            <w:i w:val="0"/>
+            <w:lang w:val="en-US"/>
+          </w:rPr>
+          <w:t>atabase</w:t>
+        </w:r>
+      </w:hyperlink>
+      <w:r>
+        <w:rPr>
+          <w:i w:val="0"/>
+          <w:color w:val="000000"/>
+          <w:lang w:val="en-US"/>
+        </w:rPr>
+        <w:t>:</w:t>
+      </w:r>
+      <w:r>
+        <w:rPr>
+          <w:i w:val="0"/>
+          <w:color w:val="000000"/>
+          <w:lang w:val="en-US"/>
+        </w:rPr>
+        <w:t xml:space="preserve"> (population data for 25 species in Intratherm)</w:t>
       </w:r>
       <w:bookmarkStart w:id="0" w:name="_GoBack"/>
       <w:bookmarkEnd w:id="0"/>
+    </w:p>
+    <w:p>
+      <w:pPr>
+        <w:rPr>
+          <w:i w:val="0"/>
+          <w:color w:val="000000"/>
+          <w:lang w:val="en-US"/>
+        </w:rPr>
+      </w:pPr>
+    </w:p>
+    <w:p>
+      <w:pPr>
+        <w:rPr>
+          <w:i w:val="0"/>
+          <w:color w:val="000000"/>
+          <w:lang w:val="en-US"/>
+        </w:rPr>
+      </w:pPr>
+    </w:p>
+    <w:p>
+      <w:pPr>
+        <w:rPr>
+          <w:rFonts w:ascii="Times New Roman" w:eastAsia="Times New Roman" w:hAnsi="Times New Roman"/>
+          <w:i w:val="0"/>
+          <w:sz w:val="24"/>
+          <w:szCs w:val="24"/>
+          <w:lang w:val="en-US"/>
+        </w:rPr>
+      </w:pPr>
+      <w:r>
+        <w:rPr>
+          <w:i w:val="0"/>
+          <w:color w:val="000000"/>
+          <w:lang w:val="en-US"/>
+        </w:rPr>
+        <w:t xml:space="preserve">The population data from the GPDD are here: </w:t>
+      </w:r>
+      <w:hyperlink r:id="rId5" w:history="1">
+        <w:r>
+          <w:rPr>
+            <w:rStyle w:val="Hyperlink"/>
+            <w:rFonts w:eastAsia="Times New Roman"/>
+          </w:rPr>
+          <w:t>https://github.com/JoeyBernhardt/intra-therm/blob/master/data-processed/intratherm-gpdd.csv</w:t>
+        </w:r>
+      </w:hyperlink>
+    </w:p>
+    <w:p>
+      <w:pPr>
+        <w:rPr>
+          <w:i w:val="0"/>
+          <w:color w:val="000000"/>
+          <w:lang w:val="en-US"/>
+        </w:rPr>
+      </w:pPr>
     </w:p>
     <w:p>
       <w:pPr>
@@ -151,7 +240,7 @@
                     </pic:cNvPicPr>
                   </pic:nvPicPr>
                   <pic:blipFill>
-                    <a:blip r:embed="rId4">
+                    <a:blip r:embed="rId6">
                       <a:extLst>
                         <a:ext uri="{28A0092B-C50C-407E-A947-70E740481C1C}">
                           <a14:useLocalDpi xmlns:a14="http://schemas.microsoft.com/office/drawing/2010/main" val="0"/>
@@ -369,7 +458,6 @@
           <w:color w:val="000000"/>
           <w:lang w:val="en-US"/>
         </w:rPr>
-        <w:lastRenderedPageBreak/>
         <w:t>population, CTmax, acclimation temperatures, thermal limits, heat tolerance,</w:t>
       </w:r>
       <w:r>
@@ -472,7 +560,7 @@
         </w:rPr>
         <w:t xml:space="preserve">) and the IUCN redlist (data downloaded from </w:t>
       </w:r>
-      <w:hyperlink r:id="rId5" w:history="1">
+      <w:hyperlink r:id="rId7" w:history="1">
         <w:r>
           <w:rPr>
             <w:rStyle w:val="Hyperlink"/>
@@ -506,7 +594,7 @@
         </w:rPr>
         <w:t>We also searched for data in the COMADRE and COMPADRE datasets (</w:t>
       </w:r>
-      <w:hyperlink r:id="rId6" w:history="1">
+      <w:hyperlink r:id="rId8" w:history="1">
         <w:r>
           <w:rPr>
             <w:rStyle w:val="Hyperlink"/>
